--- a/최현준/▶최현준이력서입니다.(한국소프트웨어인재개발원).docx
+++ b/최현준/▶최현준이력서입니다.(한국소프트웨어인재개발원).docx
@@ -1162,6 +1162,7 @@
               </w:rPr>
               <w:t xml:space="preserve">(본적)대구광역시 달서구 </w:t>
             </w:r>
+            <w:proofErr w:type="spellStart"/>
             <w:r>
               <w:rPr>
                 <w:rFonts w:hint="eastAsia"/>
@@ -1169,7 +1170,17 @@
                 <w:sz w:val="14"/>
                 <w:szCs w:val="28"/>
               </w:rPr>
-              <w:t>한실로3</w:t>
+              <w:t>한실로</w:t>
+            </w:r>
+            <w:proofErr w:type="spellEnd"/>
+            <w:r>
+              <w:rPr>
+                <w:rFonts w:hint="eastAsia"/>
+                <w:kern w:val="0"/>
+                <w:sz w:val="14"/>
+                <w:szCs w:val="28"/>
+              </w:rPr>
+              <w:t>3</w:t>
             </w:r>
             <w:r>
               <w:rPr>
@@ -2025,6 +2036,7 @@
                 <w:sz w:val="24"/>
               </w:rPr>
             </w:pPr>
+            <w:proofErr w:type="spellStart"/>
             <w:r>
               <w:rPr>
                 <w:rFonts w:asciiTheme="majorHAnsi" w:eastAsiaTheme="majorHAnsi" w:hAnsiTheme="majorHAnsi" w:hint="eastAsia"/>
@@ -2045,6 +2057,7 @@
               </w:rPr>
               <w:t>인재개발원</w:t>
             </w:r>
+            <w:proofErr w:type="spellEnd"/>
             <w:r>
               <w:rPr>
                 <w:rFonts w:asciiTheme="majorHAnsi" w:eastAsiaTheme="majorHAnsi" w:hAnsiTheme="majorHAnsi" w:hint="eastAsia"/>
@@ -2175,6 +2188,7 @@
                 <w:sz w:val="24"/>
               </w:rPr>
             </w:pPr>
+            <w:proofErr w:type="spellStart"/>
             <w:r>
               <w:rPr>
                 <w:rFonts w:asciiTheme="majorHAnsi" w:eastAsiaTheme="majorHAnsi" w:hAnsiTheme="majorHAnsi" w:hint="eastAsia"/>
@@ -2193,8 +2207,9 @@
                 <w:kern w:val="0"/>
                 <w:sz w:val="24"/>
               </w:rPr>
-              <w:t>모범상 수상</w:t>
-            </w:r>
+              <w:t>모범상</w:t>
+            </w:r>
+            <w:proofErr w:type="spellEnd"/>
             <w:r>
               <w:rPr>
                 <w:rFonts w:asciiTheme="majorHAnsi" w:eastAsiaTheme="majorHAnsi" w:hAnsiTheme="majorHAnsi" w:hint="eastAsia"/>
@@ -2203,6 +2218,16 @@
                 <w:kern w:val="0"/>
                 <w:sz w:val="24"/>
               </w:rPr>
+              <w:t xml:space="preserve"> 수상</w:t>
+            </w:r>
+            <w:r>
+              <w:rPr>
+                <w:rFonts w:asciiTheme="majorHAnsi" w:eastAsiaTheme="majorHAnsi" w:hAnsiTheme="majorHAnsi" w:hint="eastAsia"/>
+                <w:b/>
+                <w:color w:val="000000" w:themeColor="text1"/>
+                <w:kern w:val="0"/>
+                <w:sz w:val="24"/>
+              </w:rPr>
               <w:t xml:space="preserve"> </w:t>
             </w:r>
             <w:r>
@@ -2261,6 +2286,7 @@
                 <w:sz w:val="24"/>
               </w:rPr>
             </w:pPr>
+            <w:proofErr w:type="spellStart"/>
             <w:r>
               <w:rPr>
                 <w:rFonts w:asciiTheme="majorHAnsi" w:eastAsiaTheme="majorHAnsi" w:hAnsiTheme="majorHAnsi" w:hint="eastAsia"/>
@@ -2269,7 +2295,18 @@
                 <w:kern w:val="0"/>
                 <w:sz w:val="22"/>
               </w:rPr>
-              <w:t xml:space="preserve">한국소프트웨어인재개발원 </w:t>
+              <w:t>한국소프트웨어인재개발원</w:t>
+            </w:r>
+            <w:proofErr w:type="spellEnd"/>
+            <w:r>
+              <w:rPr>
+                <w:rFonts w:asciiTheme="majorHAnsi" w:eastAsiaTheme="majorHAnsi" w:hAnsiTheme="majorHAnsi" w:hint="eastAsia"/>
+                <w:b/>
+                <w:color w:val="000000" w:themeColor="text1"/>
+                <w:kern w:val="0"/>
+                <w:sz w:val="22"/>
+              </w:rPr>
+              <w:t xml:space="preserve"> </w:t>
             </w:r>
             <w:r>
               <w:rPr>
@@ -2762,6 +2799,7 @@
                 <w:sz w:val="22"/>
               </w:rPr>
             </w:pPr>
+            <w:proofErr w:type="gramStart"/>
             <w:r>
               <w:rPr>
                 <w:rFonts w:eastAsiaTheme="minorHAnsi" w:hint="eastAsia"/>
@@ -2770,7 +2808,18 @@
                 <w:kern w:val="0"/>
                 <w:sz w:val="22"/>
               </w:rPr>
-              <w:t>분석 / 개발</w:t>
+              <w:t>분석 /</w:t>
+            </w:r>
+            <w:proofErr w:type="gramEnd"/>
+            <w:r>
+              <w:rPr>
+                <w:rFonts w:eastAsiaTheme="minorHAnsi" w:hint="eastAsia"/>
+                <w:bCs/>
+                <w:color w:val="000000" w:themeColor="text1"/>
+                <w:kern w:val="0"/>
+                <w:sz w:val="22"/>
+              </w:rPr>
+              <w:t xml:space="preserve"> 개발</w:t>
             </w:r>
           </w:p>
         </w:tc>
@@ -2804,8 +2853,20 @@
                 <w:kern w:val="0"/>
                 <w:sz w:val="22"/>
               </w:rPr>
-              <w:t>JAVA, Spring, mysql</w:t>
-            </w:r>
+              <w:t xml:space="preserve">JAVA, Spring, </w:t>
+            </w:r>
+            <w:proofErr w:type="spellStart"/>
+            <w:r>
+              <w:rPr>
+                <w:rFonts w:eastAsiaTheme="minorHAnsi" w:hint="eastAsia"/>
+                <w:bCs/>
+                <w:color w:val="000000" w:themeColor="text1"/>
+                <w:kern w:val="0"/>
+                <w:sz w:val="22"/>
+              </w:rPr>
+              <w:t>mysql</w:t>
+            </w:r>
+            <w:proofErr w:type="spellEnd"/>
           </w:p>
         </w:tc>
       </w:tr>
@@ -3676,13 +3737,41 @@
                 <w:sz w:val="22"/>
               </w:rPr>
             </w:pPr>
+            <w:proofErr w:type="gramStart"/>
             <w:r>
               <w:rPr>
                 <w:rFonts w:ascii="굴림" w:eastAsia="굴림" w:hAnsi="굴림" w:hint="eastAsia"/>
                 <w:color w:val="000000" w:themeColor="text1"/>
                 <w:sz w:val="22"/>
               </w:rPr>
-              <w:t>Spring , MyBatis , Tiles</w:t>
+              <w:t>Spring ,</w:t>
+            </w:r>
+            <w:proofErr w:type="gramEnd"/>
+            <w:r>
+              <w:rPr>
+                <w:rFonts w:ascii="굴림" w:eastAsia="굴림" w:hAnsi="굴림" w:hint="eastAsia"/>
+                <w:color w:val="000000" w:themeColor="text1"/>
+                <w:sz w:val="22"/>
+              </w:rPr>
+              <w:t xml:space="preserve"> </w:t>
+            </w:r>
+            <w:proofErr w:type="spellStart"/>
+            <w:r>
+              <w:rPr>
+                <w:rFonts w:ascii="굴림" w:eastAsia="굴림" w:hAnsi="굴림" w:hint="eastAsia"/>
+                <w:color w:val="000000" w:themeColor="text1"/>
+                <w:sz w:val="22"/>
+              </w:rPr>
+              <w:t>MyBatis</w:t>
+            </w:r>
+            <w:proofErr w:type="spellEnd"/>
+            <w:r>
+              <w:rPr>
+                <w:rFonts w:ascii="굴림" w:eastAsia="굴림" w:hAnsi="굴림" w:hint="eastAsia"/>
+                <w:color w:val="000000" w:themeColor="text1"/>
+                <w:sz w:val="22"/>
+              </w:rPr>
+              <w:t xml:space="preserve"> , Tiles</w:t>
             </w:r>
           </w:p>
         </w:tc>
@@ -4086,13 +4175,23 @@
                 <w:sz w:val="22"/>
               </w:rPr>
             </w:pPr>
+            <w:proofErr w:type="gramStart"/>
             <w:r>
               <w:rPr>
                 <w:rFonts w:ascii="굴림" w:eastAsia="굴림" w:hAnsi="굴림" w:hint="eastAsia"/>
                 <w:color w:val="000000" w:themeColor="text1"/>
                 <w:sz w:val="22"/>
               </w:rPr>
-              <w:t>한글 , Excel</w:t>
+              <w:t>한글 ,</w:t>
+            </w:r>
+            <w:proofErr w:type="gramEnd"/>
+            <w:r>
+              <w:rPr>
+                <w:rFonts w:ascii="굴림" w:eastAsia="굴림" w:hAnsi="굴림" w:hint="eastAsia"/>
+                <w:color w:val="000000" w:themeColor="text1"/>
+                <w:sz w:val="22"/>
+              </w:rPr>
+              <w:t xml:space="preserve"> Excel</w:t>
             </w:r>
           </w:p>
         </w:tc>
@@ -4475,14 +4574,34 @@
                 <w:sz w:val="22"/>
               </w:rPr>
             </w:pPr>
+            <w:proofErr w:type="spellStart"/>
             <w:r>
               <w:rPr>
                 <w:rFonts w:eastAsiaTheme="minorHAnsi" w:hint="eastAsia"/>
                 <w:kern w:val="0"/>
                 <w:sz w:val="22"/>
               </w:rPr>
-              <w:t>인쇄업 현장직</w:t>
-            </w:r>
+              <w:t>인쇄업</w:t>
+            </w:r>
+            <w:proofErr w:type="spellEnd"/>
+            <w:r>
+              <w:rPr>
+                <w:rFonts w:eastAsiaTheme="minorHAnsi" w:hint="eastAsia"/>
+                <w:kern w:val="0"/>
+                <w:sz w:val="22"/>
+              </w:rPr>
+              <w:t xml:space="preserve"> </w:t>
+            </w:r>
+            <w:proofErr w:type="spellStart"/>
+            <w:r>
+              <w:rPr>
+                <w:rFonts w:eastAsiaTheme="minorHAnsi" w:hint="eastAsia"/>
+                <w:kern w:val="0"/>
+                <w:sz w:val="22"/>
+              </w:rPr>
+              <w:t>현장직</w:t>
+            </w:r>
+            <w:proofErr w:type="spellEnd"/>
           </w:p>
         </w:tc>
         <w:tc>
@@ -4582,13 +4701,23 @@
                 <w:sz w:val="22"/>
               </w:rPr>
             </w:pPr>
+            <w:proofErr w:type="spellStart"/>
             <w:r>
               <w:rPr>
                 <w:rFonts w:eastAsiaTheme="minorHAnsi" w:hint="eastAsia"/>
                 <w:kern w:val="0"/>
                 <w:sz w:val="22"/>
               </w:rPr>
-              <w:t>사러가 쇼핑</w:t>
+              <w:t>사러가</w:t>
+            </w:r>
+            <w:proofErr w:type="spellEnd"/>
+            <w:r>
+              <w:rPr>
+                <w:rFonts w:eastAsiaTheme="minorHAnsi" w:hint="eastAsia"/>
+                <w:kern w:val="0"/>
+                <w:sz w:val="22"/>
+              </w:rPr>
+              <w:t xml:space="preserve"> 쇼핑</w:t>
             </w:r>
           </w:p>
         </w:tc>
@@ -5235,7 +5364,25 @@
                 <w:kern w:val="0"/>
                 <w:sz w:val="22"/>
               </w:rPr>
-              <w:t xml:space="preserve">제조/검수 현장직 </w:t>
+              <w:t xml:space="preserve">제조/검수 </w:t>
+            </w:r>
+            <w:proofErr w:type="spellStart"/>
+            <w:r>
+              <w:rPr>
+                <w:rFonts w:eastAsiaTheme="minorHAnsi" w:hint="eastAsia"/>
+                <w:kern w:val="0"/>
+                <w:sz w:val="22"/>
+              </w:rPr>
+              <w:t>현장직</w:t>
+            </w:r>
+            <w:proofErr w:type="spellEnd"/>
+            <w:r>
+              <w:rPr>
+                <w:rFonts w:eastAsiaTheme="minorHAnsi" w:hint="eastAsia"/>
+                <w:kern w:val="0"/>
+                <w:sz w:val="22"/>
+              </w:rPr>
+              <w:t xml:space="preserve"> </w:t>
             </w:r>
           </w:p>
         </w:tc>
@@ -5372,8 +5519,18 @@
                 <w:kern w:val="0"/>
                 <w:sz w:val="22"/>
               </w:rPr>
-              <w:t>제조/검수 현장직</w:t>
-            </w:r>
+              <w:t xml:space="preserve">제조/검수 </w:t>
+            </w:r>
+            <w:proofErr w:type="spellStart"/>
+            <w:r>
+              <w:rPr>
+                <w:rFonts w:eastAsiaTheme="minorHAnsi" w:hint="eastAsia"/>
+                <w:kern w:val="0"/>
+                <w:sz w:val="22"/>
+              </w:rPr>
+              <w:t>현장직</w:t>
+            </w:r>
+            <w:proofErr w:type="spellEnd"/>
           </w:p>
         </w:tc>
         <w:tc>
@@ -5478,8 +5635,18 @@
                 <w:kern w:val="0"/>
                 <w:sz w:val="22"/>
               </w:rPr>
-              <w:t>E마트 월배점</w:t>
-            </w:r>
+              <w:t xml:space="preserve">E마트 </w:t>
+            </w:r>
+            <w:proofErr w:type="spellStart"/>
+            <w:r>
+              <w:rPr>
+                <w:rFonts w:eastAsiaTheme="minorHAnsi" w:hint="eastAsia"/>
+                <w:kern w:val="0"/>
+                <w:sz w:val="22"/>
+              </w:rPr>
+              <w:t>월배점</w:t>
+            </w:r>
+            <w:proofErr w:type="spellEnd"/>
             <w:r>
               <w:rPr>
                 <w:rFonts w:eastAsiaTheme="minorHAnsi"/>
@@ -6374,8 +6541,18 @@
                 <w:kern w:val="0"/>
                 <w:sz w:val="22"/>
               </w:rPr>
-              <w:t>예비역 병장 내기병</w:t>
-            </w:r>
+              <w:t xml:space="preserve">예비역 병장 </w:t>
+            </w:r>
+            <w:proofErr w:type="spellStart"/>
+            <w:r>
+              <w:rPr>
+                <w:rFonts w:asciiTheme="minorEastAsia" w:hAnsiTheme="minorEastAsia" w:hint="eastAsia"/>
+                <w:kern w:val="0"/>
+                <w:sz w:val="22"/>
+              </w:rPr>
+              <w:t>내기병</w:t>
+            </w:r>
+            <w:proofErr w:type="spellEnd"/>
           </w:p>
         </w:tc>
         <w:tc>
@@ -6393,6 +6570,7 @@
                 <w:sz w:val="22"/>
               </w:rPr>
             </w:pPr>
+            <w:proofErr w:type="spellStart"/>
             <w:r>
               <w:rPr>
                 <w:rFonts w:asciiTheme="minorEastAsia" w:hAnsiTheme="minorEastAsia" w:hint="eastAsia"/>
@@ -6401,6 +6579,7 @@
               </w:rPr>
               <w:t>군필</w:t>
             </w:r>
+            <w:proofErr w:type="spellEnd"/>
           </w:p>
         </w:tc>
         <w:tc>
@@ -6633,7 +6812,8 @@
     </w:p>
     <w:tbl>
       <w:tblPr>
-        <w:tblW w:w="0" w:type="auto"/>
+        <w:tblW w:w="9782" w:type="dxa"/>
+        <w:tblInd w:w="15" w:type="dxa"/>
         <w:tblBorders>
           <w:top w:val="single" w:sz="12" w:space="0" w:color="000000"/>
           <w:left w:val="single" w:sz="12" w:space="0" w:color="000000"/>
@@ -6660,7 +6840,7 @@
         </w:trPr>
         <w:tc>
           <w:tcPr>
-            <w:tcW w:w="1225" w:type="dxa"/>
+            <w:tcW w:w="1223" w:type="dxa"/>
             <w:shd w:val="clear" w:color="auto" w:fill="DBE5F1" w:themeFill="accent1" w:themeFillTint="33"/>
             <w:tcMar>
               <w:top w:w="0" w:type="dxa"/>
@@ -6673,6 +6853,7 @@
           </w:tcPr>
           <w:p>
             <w:pPr>
+              <w:spacing w:line="276" w:lineRule="auto"/>
               <w:jc w:val="center"/>
               <w:rPr>
                 <w:b/>
@@ -6692,6 +6873,7 @@
           </w:p>
           <w:p>
             <w:pPr>
+              <w:spacing w:line="276" w:lineRule="auto"/>
               <w:jc w:val="center"/>
               <w:rPr>
                 <w:b/>
@@ -6713,7 +6895,7 @@
         </w:tc>
         <w:tc>
           <w:tcPr>
-            <w:tcW w:w="8573" w:type="dxa"/>
+            <w:tcW w:w="8559" w:type="dxa"/>
             <w:tcMar>
               <w:top w:w="0" w:type="dxa"/>
               <w:left w:w="0" w:type="dxa"/>
@@ -6726,7 +6908,8 @@
           <w:p>
             <w:pPr>
               <w:pStyle w:val="a5"/>
-              <w:ind w:rightChars="100" w:right="200" w:firstLineChars="100" w:firstLine="240"/>
+              <w:spacing w:beforeLines="100" w:before="240" w:afterLines="100" w:after="240"/>
+              <w:ind w:leftChars="100" w:left="200" w:rightChars="100" w:right="200" w:firstLineChars="100" w:firstLine="220"/>
               <w:rPr>
                 <w:rFonts w:eastAsiaTheme="minorHAnsi" w:cs="굴림"/>
                 <w:b/>
@@ -6738,13 +6921,13 @@
             </w:pPr>
             <w:r>
               <w:rPr>
-                <w:rFonts w:eastAsiaTheme="minorHAnsi" w:cs="굴림" w:hint="eastAsia"/>
+                <w:rFonts w:ascii="맑은 고딕" w:eastAsia="맑은 고딕" w:hAnsi="맑은 고딕" w:hint="eastAsia"/>
                 <w:b/>
                 <w:bCs/>
-                <w:kern w:val="0"/>
-                <w:sz w:val="24"/>
-              </w:rPr>
-              <w:t xml:space="preserve"> </w:t>
+                <w:sz w:val="22"/>
+                <w:shd w:val="clear" w:color="auto" w:fill="FFFFFF"/>
+              </w:rPr>
+              <w:t>[결코 평탄치 않은 길을 피하지 않고 묵묵히 앞으로 걸어왔다고 생각합니다.]</w:t>
             </w:r>
             <w:r>
               <w:rPr>
@@ -6752,29 +6935,20 @@
                 <w:b/>
                 <w:bCs/>
                 <w:sz w:val="22"/>
+              </w:rPr>
+              <w:br/>
+            </w:r>
+            <w:r>
+              <w:rPr>
+                <w:rFonts w:ascii="맑은 고딕" w:eastAsia="맑은 고딕" w:hAnsi="맑은 고딕" w:hint="eastAsia"/>
+                <w:b/>
+                <w:bCs/>
+                <w:sz w:val="22"/>
                 <w:shd w:val="clear" w:color="auto" w:fill="FFFFFF"/>
               </w:rPr>
-              <w:t>[결코 평탄치 않은 길을 피하지 않고 묵묵히 앞으로 걸어왔다고 생각합니다.]</w:t>
-            </w:r>
-            <w:r>
-              <w:rPr>
-                <w:rFonts w:ascii="맑은 고딕" w:eastAsia="맑은 고딕" w:hAnsi="맑은 고딕" w:hint="eastAsia"/>
-                <w:b/>
-                <w:bCs/>
-                <w:sz w:val="22"/>
-              </w:rPr>
-              <w:br/>
-            </w:r>
-            <w:r>
-              <w:rPr>
-                <w:rFonts w:ascii="맑은 고딕" w:eastAsia="맑은 고딕" w:hAnsi="맑은 고딕" w:hint="eastAsia"/>
-                <w:b/>
-                <w:bCs/>
-                <w:sz w:val="22"/>
-                <w:shd w:val="clear" w:color="auto" w:fill="FFFFFF"/>
-              </w:rPr>
               <w:t>분명히 초등학교 및 중학교, 고등학교 기간 동안 학교생활에서의 </w:t>
             </w:r>
+            <w:proofErr w:type="spellStart"/>
             <w:r>
               <w:rPr>
                 <w:rStyle w:val="ac"/>
@@ -6788,6 +6962,7 @@
               </w:rPr>
               <w:t>고충뿐만</w:t>
             </w:r>
+            <w:proofErr w:type="spellEnd"/>
             <w:r>
               <w:rPr>
                 <w:rFonts w:ascii="맑은 고딕" w:eastAsia="맑은 고딕" w:hAnsi="맑은 고딕" w:hint="eastAsia"/>
@@ -6853,7 +7028,7 @@
         </w:trPr>
         <w:tc>
           <w:tcPr>
-            <w:tcW w:w="1225" w:type="dxa"/>
+            <w:tcW w:w="1223" w:type="dxa"/>
             <w:shd w:val="clear" w:color="auto" w:fill="DBE5F1" w:themeFill="accent1" w:themeFillTint="33"/>
             <w:tcMar>
               <w:top w:w="0" w:type="dxa"/>
@@ -6866,6 +7041,7 @@
           </w:tcPr>
           <w:p>
             <w:pPr>
+              <w:spacing w:line="276" w:lineRule="auto"/>
               <w:jc w:val="center"/>
               <w:rPr>
                 <w:b/>
@@ -6885,6 +7061,7 @@
           </w:p>
           <w:p>
             <w:pPr>
+              <w:spacing w:line="276" w:lineRule="auto"/>
               <w:jc w:val="center"/>
               <w:rPr>
                 <w:b/>
@@ -6904,6 +7081,7 @@
           </w:p>
           <w:p>
             <w:pPr>
+              <w:spacing w:line="276" w:lineRule="auto"/>
               <w:jc w:val="center"/>
               <w:rPr>
                 <w:b/>
@@ -6924,7 +7102,7 @@
         </w:tc>
         <w:tc>
           <w:tcPr>
-            <w:tcW w:w="8573" w:type="dxa"/>
+            <w:tcW w:w="8559" w:type="dxa"/>
             <w:tcMar>
               <w:top w:w="0" w:type="dxa"/>
               <w:left w:w="0" w:type="dxa"/>
@@ -6937,7 +7115,8 @@
           <w:p>
             <w:pPr>
               <w:pStyle w:val="a5"/>
-              <w:ind w:rightChars="100" w:right="200" w:firstLineChars="100" w:firstLine="220"/>
+              <w:spacing w:beforeLines="100" w:before="240" w:afterLines="100" w:after="240"/>
+              <w:ind w:leftChars="100" w:left="200" w:rightChars="100" w:right="200" w:firstLineChars="100" w:firstLine="220"/>
               <w:rPr>
                 <w:rFonts w:asciiTheme="majorHAnsi" w:eastAsiaTheme="majorHAnsi" w:hAnsiTheme="majorHAnsi" w:cs="굴림"/>
                 <w:b/>
@@ -6946,16 +7125,6 @@
                 <w:szCs w:val="20"/>
               </w:rPr>
             </w:pPr>
-            <w:r>
-              <w:rPr>
-                <w:rFonts w:asciiTheme="majorHAnsi" w:eastAsiaTheme="majorHAnsi" w:hAnsiTheme="majorHAnsi" w:cs="굴림" w:hint="eastAsia"/>
-                <w:b/>
-                <w:bCs/>
-                <w:kern w:val="0"/>
-                <w:sz w:val="22"/>
-              </w:rPr>
-              <w:t xml:space="preserve"> </w:t>
-            </w:r>
             <w:r>
               <w:rPr>
                 <w:rFonts w:ascii="맑은 고딕" w:eastAsia="맑은 고딕" w:hAnsi="맑은 고딕" w:hint="eastAsia"/>
@@ -6994,7 +7163,7 @@
         </w:trPr>
         <w:tc>
           <w:tcPr>
-            <w:tcW w:w="1225" w:type="dxa"/>
+            <w:tcW w:w="1223" w:type="dxa"/>
             <w:shd w:val="clear" w:color="auto" w:fill="DBE5F1" w:themeFill="accent1" w:themeFillTint="33"/>
             <w:tcMar>
               <w:top w:w="0" w:type="dxa"/>
@@ -7007,6 +7176,7 @@
           </w:tcPr>
           <w:p>
             <w:pPr>
+              <w:spacing w:line="276" w:lineRule="auto"/>
               <w:jc w:val="center"/>
               <w:rPr>
                 <w:b/>
@@ -7026,6 +7196,7 @@
           </w:p>
           <w:p>
             <w:pPr>
+              <w:spacing w:line="276" w:lineRule="auto"/>
               <w:jc w:val="center"/>
               <w:rPr>
                 <w:b/>
@@ -7040,11 +7211,23 @@
                 <w:kern w:val="0"/>
                 <w:sz w:val="22"/>
               </w:rPr>
-              <w:t xml:space="preserve"> 잘할수</w:t>
-            </w:r>
-          </w:p>
-          <w:p>
-            <w:pPr>
+              <w:t xml:space="preserve"> </w:t>
+            </w:r>
+            <w:proofErr w:type="spellStart"/>
+            <w:r>
+              <w:rPr>
+                <w:rFonts w:hint="eastAsia"/>
+                <w:b/>
+                <w:kern w:val="0"/>
+                <w:sz w:val="22"/>
+              </w:rPr>
+              <w:t>잘할수</w:t>
+            </w:r>
+            <w:proofErr w:type="spellEnd"/>
+          </w:p>
+          <w:p>
+            <w:pPr>
+              <w:spacing w:line="276" w:lineRule="auto"/>
               <w:jc w:val="center"/>
               <w:rPr>
                 <w:b/>
@@ -7053,6 +7236,7 @@
                 <w:szCs w:val="20"/>
               </w:rPr>
             </w:pPr>
+            <w:proofErr w:type="spellStart"/>
             <w:r>
               <w:rPr>
                 <w:rFonts w:hint="eastAsia"/>
@@ -7062,11 +7246,12 @@
               </w:rPr>
               <w:t>있는일</w:t>
             </w:r>
-          </w:p>
-        </w:tc>
-        <w:tc>
-          <w:tcPr>
-            <w:tcW w:w="8573" w:type="dxa"/>
+            <w:proofErr w:type="spellEnd"/>
+          </w:p>
+        </w:tc>
+        <w:tc>
+          <w:tcPr>
+            <w:tcW w:w="8559" w:type="dxa"/>
             <w:tcMar>
               <w:top w:w="0" w:type="dxa"/>
               <w:left w:w="0" w:type="dxa"/>
@@ -7079,7 +7264,8 @@
           <w:p>
             <w:pPr>
               <w:pStyle w:val="a5"/>
-              <w:ind w:rightChars="100" w:right="200" w:firstLineChars="100" w:firstLine="220"/>
+              <w:spacing w:beforeLines="100" w:before="240" w:afterLines="100" w:after="240"/>
+              <w:ind w:leftChars="100" w:left="200" w:rightChars="100" w:right="200" w:firstLineChars="100" w:firstLine="220"/>
               <w:rPr>
                 <w:rFonts w:asciiTheme="majorHAnsi" w:eastAsiaTheme="majorHAnsi" w:hAnsiTheme="majorHAnsi" w:cs="굴림"/>
                 <w:b/>
@@ -7088,26 +7274,6 @@
                 <w:szCs w:val="20"/>
               </w:rPr>
             </w:pPr>
-            <w:r>
-              <w:rPr>
-                <w:rFonts w:asciiTheme="majorHAnsi" w:eastAsiaTheme="majorHAnsi" w:hAnsiTheme="majorHAnsi" w:cs="굴림" w:hint="eastAsia"/>
-                <w:b/>
-                <w:bCs/>
-                <w:kern w:val="0"/>
-                <w:sz w:val="22"/>
-              </w:rPr>
-              <w:t xml:space="preserve"> </w:t>
-            </w:r>
-            <w:r>
-              <w:rPr>
-                <w:rFonts w:asciiTheme="majorHAnsi" w:eastAsiaTheme="majorHAnsi" w:hAnsiTheme="majorHAnsi" w:cs="굴림"/>
-                <w:b/>
-                <w:bCs/>
-                <w:kern w:val="0"/>
-                <w:sz w:val="22"/>
-              </w:rPr>
-              <w:t xml:space="preserve"> </w:t>
-            </w:r>
             <w:r>
               <w:rPr>
                 <w:rFonts w:ascii="맑은 고딕" w:eastAsia="맑은 고딕" w:hAnsi="맑은 고딕" w:hint="eastAsia"/>
@@ -7238,7 +7404,7 @@
         </w:trPr>
         <w:tc>
           <w:tcPr>
-            <w:tcW w:w="1225" w:type="dxa"/>
+            <w:tcW w:w="1223" w:type="dxa"/>
             <w:shd w:val="clear" w:color="auto" w:fill="DBE5F1" w:themeFill="accent1" w:themeFillTint="33"/>
             <w:tcMar>
               <w:top w:w="0" w:type="dxa"/>
@@ -7251,6 +7417,7 @@
           </w:tcPr>
           <w:p>
             <w:pPr>
+              <w:spacing w:line="276" w:lineRule="auto"/>
               <w:jc w:val="center"/>
               <w:rPr>
                 <w:b/>
@@ -7265,18 +7432,10 @@
                 <w:kern w:val="0"/>
                 <w:sz w:val="22"/>
               </w:rPr>
-              <w:t xml:space="preserve">내가 가지고있는 </w:t>
-            </w:r>
-          </w:p>
-          <w:p>
-            <w:pPr>
-              <w:jc w:val="center"/>
-              <w:rPr>
-                <w:b/>
-                <w:kern w:val="0"/>
-                <w:sz w:val="22"/>
-              </w:rPr>
-            </w:pPr>
+              <w:t xml:space="preserve">내가 </w:t>
+            </w:r>
+            <w:proofErr w:type="spellStart"/>
+            <w:proofErr w:type="gramStart"/>
             <w:r>
               <w:rPr>
                 <w:rFonts w:hint="eastAsia"/>
@@ -7284,11 +7443,43 @@
                 <w:kern w:val="0"/>
                 <w:sz w:val="22"/>
               </w:rPr>
+              <w:t>가지고있는</w:t>
+            </w:r>
+            <w:proofErr w:type="spellEnd"/>
+            <w:proofErr w:type="gramEnd"/>
+            <w:r>
+              <w:rPr>
+                <w:rFonts w:hint="eastAsia"/>
+                <w:b/>
+                <w:kern w:val="0"/>
+                <w:sz w:val="22"/>
+              </w:rPr>
+              <w:t xml:space="preserve"> </w:t>
+            </w:r>
+          </w:p>
+          <w:p>
+            <w:pPr>
+              <w:spacing w:line="276" w:lineRule="auto"/>
+              <w:jc w:val="center"/>
+              <w:rPr>
+                <w:b/>
+                <w:kern w:val="0"/>
+                <w:sz w:val="22"/>
+              </w:rPr>
+            </w:pPr>
+            <w:r>
+              <w:rPr>
+                <w:rFonts w:hint="eastAsia"/>
+                <w:b/>
+                <w:kern w:val="0"/>
+                <w:sz w:val="22"/>
+              </w:rPr>
               <w:t>기술 및</w:t>
             </w:r>
           </w:p>
           <w:p>
             <w:pPr>
+              <w:spacing w:line="276" w:lineRule="auto"/>
               <w:jc w:val="center"/>
               <w:rPr>
                 <w:b/>
@@ -7309,7 +7500,7 @@
         </w:tc>
         <w:tc>
           <w:tcPr>
-            <w:tcW w:w="8573" w:type="dxa"/>
+            <w:tcW w:w="8559" w:type="dxa"/>
             <w:tcMar>
               <w:top w:w="0" w:type="dxa"/>
               <w:left w:w="0" w:type="dxa"/>
@@ -7322,7 +7513,8 @@
           <w:p>
             <w:pPr>
               <w:pStyle w:val="a5"/>
-              <w:ind w:rightChars="100" w:right="200"/>
+              <w:spacing w:beforeLines="100" w:before="240" w:afterLines="100" w:after="240"/>
+              <w:ind w:leftChars="100" w:left="200" w:rightChars="100" w:right="200"/>
               <w:rPr>
                 <w:rFonts w:asciiTheme="majorHAnsi" w:eastAsiaTheme="majorHAnsi" w:hAnsiTheme="majorHAnsi" w:cs="굴림"/>
                 <w:b/>
@@ -7394,7 +7586,29 @@
                 <w:sz w:val="22"/>
                 <w:shd w:val="clear" w:color="auto" w:fill="FFFFFF"/>
               </w:rPr>
-              <w:t> Java, Oracle, Jspring, html 등을 포함한 여러 언어기술들을 </w:t>
+              <w:t xml:space="preserve"> Java, Oracle, </w:t>
+            </w:r>
+            <w:proofErr w:type="spellStart"/>
+            <w:r>
+              <w:rPr>
+                <w:rFonts w:ascii="맑은 고딕" w:eastAsia="맑은 고딕" w:hAnsi="맑은 고딕" w:hint="eastAsia"/>
+                <w:b/>
+                <w:bCs/>
+                <w:sz w:val="22"/>
+                <w:shd w:val="clear" w:color="auto" w:fill="FFFFFF"/>
+              </w:rPr>
+              <w:t>Jspring</w:t>
+            </w:r>
+            <w:proofErr w:type="spellEnd"/>
+            <w:r>
+              <w:rPr>
+                <w:rFonts w:ascii="맑은 고딕" w:eastAsia="맑은 고딕" w:hAnsi="맑은 고딕" w:hint="eastAsia"/>
+                <w:b/>
+                <w:bCs/>
+                <w:sz w:val="22"/>
+                <w:shd w:val="clear" w:color="auto" w:fill="FFFFFF"/>
+              </w:rPr>
+              <w:t>, html 등을 포함한 여러 언어기술들을 </w:t>
             </w:r>
             <w:r>
               <w:rPr>
@@ -7471,7 +7685,7 @@
         </w:trPr>
         <w:tc>
           <w:tcPr>
-            <w:tcW w:w="1225" w:type="dxa"/>
+            <w:tcW w:w="1223" w:type="dxa"/>
             <w:shd w:val="clear" w:color="auto" w:fill="DBE5F1" w:themeFill="accent1" w:themeFillTint="33"/>
             <w:tcMar>
               <w:top w:w="0" w:type="dxa"/>
@@ -7498,8 +7712,20 @@
                 <w:kern w:val="0"/>
                 <w:sz w:val="22"/>
               </w:rPr>
-              <w:t>회사 업무에대한</w:t>
-            </w:r>
+              <w:lastRenderedPageBreak/>
+              <w:t xml:space="preserve">회사 </w:t>
+            </w:r>
+            <w:proofErr w:type="spellStart"/>
+            <w:r>
+              <w:rPr>
+                <w:rFonts w:hint="eastAsia"/>
+                <w:b/>
+                <w:kern w:val="0"/>
+                <w:sz w:val="22"/>
+              </w:rPr>
+              <w:t>업무에대한</w:t>
+            </w:r>
+            <w:proofErr w:type="spellEnd"/>
           </w:p>
           <w:p>
             <w:pPr>
@@ -7524,7 +7750,7 @@
         </w:tc>
         <w:tc>
           <w:tcPr>
-            <w:tcW w:w="8573" w:type="dxa"/>
+            <w:tcW w:w="8559" w:type="dxa"/>
             <w:tcMar>
               <w:top w:w="0" w:type="dxa"/>
               <w:left w:w="0" w:type="dxa"/>
@@ -7537,7 +7763,8 @@
           <w:p>
             <w:pPr>
               <w:pStyle w:val="a5"/>
-              <w:ind w:rightChars="100" w:right="200"/>
+              <w:spacing w:beforeLines="100" w:before="240" w:afterLines="100" w:after="240"/>
+              <w:ind w:leftChars="100" w:left="200" w:rightChars="100" w:right="200"/>
               <w:rPr>
                 <w:rFonts w:asciiTheme="majorHAnsi" w:eastAsiaTheme="majorHAnsi" w:hAnsiTheme="majorHAnsi" w:cs="굴림"/>
                 <w:b/>
@@ -7563,7 +7790,29 @@
                 <w:sz w:val="22"/>
                 <w:shd w:val="clear" w:color="auto" w:fill="FFFFFF"/>
               </w:rPr>
-              <w:t>지금까지 겪어온 여러 개의 많은 경험과 환경들이 저에게 항상 새롭고 낯설었던 탓에 힘들게 다가왔지만 대부분의 많은 경험들을 예정된 기간까지 묵묵히 완수해냈습니다. 귀하의 회사에서 맞닥뜨릴 업무 역시 낯설고 힘들겠지만 지금껏 이겨온 것과 같이 상사님들의 가르침과 배려를 받고 꾸준히 성실하게 배워가며 궁극적으로 개발자로의 모습을 귀하의 회사와 함께 성장하고 함께 많은 것들을 이루어 나가는 것을 목표로 하고자 합니다.</w:t>
+              <w:t xml:space="preserve">지금까지 겪어온 여러 개의 많은 경험과 환경들이 저에게 항상 새롭고 낯설었던 탓에 힘들게 다가왔지만 대부분의 많은 경험들을 예정된 기간까지 묵묵히 완수해냈습니다. 귀하의 회사에서 맞닥뜨릴 업무 역시 낯설고 힘들겠지만 지금껏 이겨온 것과 같이 </w:t>
+            </w:r>
+            <w:proofErr w:type="spellStart"/>
+            <w:r>
+              <w:rPr>
+                <w:rFonts w:ascii="맑은 고딕" w:eastAsia="맑은 고딕" w:hAnsi="맑은 고딕" w:hint="eastAsia"/>
+                <w:b/>
+                <w:bCs/>
+                <w:sz w:val="22"/>
+                <w:shd w:val="clear" w:color="auto" w:fill="FFFFFF"/>
+              </w:rPr>
+              <w:t>상사님들의</w:t>
+            </w:r>
+            <w:proofErr w:type="spellEnd"/>
+            <w:r>
+              <w:rPr>
+                <w:rFonts w:ascii="맑은 고딕" w:eastAsia="맑은 고딕" w:hAnsi="맑은 고딕" w:hint="eastAsia"/>
+                <w:b/>
+                <w:bCs/>
+                <w:sz w:val="22"/>
+                <w:shd w:val="clear" w:color="auto" w:fill="FFFFFF"/>
+              </w:rPr>
+              <w:t xml:space="preserve"> 가르침과 배려를 받고 꾸준히 성실하게 배워가며 궁극적으로 개발자로의 모습을 귀하의 회사와 함께 성장하고 함께 많은 것들을 이루어 나가는 것을 목표로 하고자 합니다.</w:t>
             </w:r>
           </w:p>
         </w:tc>
@@ -7619,7 +7868,6 @@
           <w:sz w:val="44"/>
           <w:szCs w:val="44"/>
         </w:rPr>
-        <w:lastRenderedPageBreak/>
         <w:t>프로젝트 수행사항</w:t>
       </w:r>
     </w:p>
@@ -8170,6 +8418,8 @@
               <w:wordWrap/>
               <w:autoSpaceDE/>
               <w:snapToGrid w:val="0"/>
+              <w:spacing w:beforeLines="50" w:before="120" w:afterLines="50" w:after="120"/>
+              <w:ind w:leftChars="50" w:left="100" w:rightChars="50" w:right="100"/>
               <w:jc w:val="left"/>
               <w:rPr>
                 <w:rFonts w:eastAsiaTheme="minorHAnsi" w:cs="굴림"/>
@@ -8196,6 +8446,7 @@
               </w:rPr>
               <w:t xml:space="preserve"> </w:t>
             </w:r>
+            <w:proofErr w:type="gramStart"/>
             <w:r>
               <w:rPr>
                 <w:rFonts w:eastAsiaTheme="minorHAnsi" w:cs="굴림"/>
@@ -8203,7 +8454,17 @@
                 <w:kern w:val="0"/>
                 <w:sz w:val="22"/>
               </w:rPr>
-              <w:t>OS : Windows10</w:t>
+              <w:t>OS :</w:t>
+            </w:r>
+            <w:proofErr w:type="gramEnd"/>
+            <w:r>
+              <w:rPr>
+                <w:rFonts w:eastAsiaTheme="minorHAnsi" w:cs="굴림"/>
+                <w:color w:val="000000" w:themeColor="text1"/>
+                <w:kern w:val="0"/>
+                <w:sz w:val="22"/>
+              </w:rPr>
+              <w:t xml:space="preserve"> Windows10</w:t>
             </w:r>
           </w:p>
           <w:p>
@@ -8212,6 +8473,8 @@
               <w:wordWrap/>
               <w:autoSpaceDE/>
               <w:snapToGrid w:val="0"/>
+              <w:spacing w:beforeLines="50" w:before="120" w:afterLines="50" w:after="120"/>
+              <w:ind w:leftChars="50" w:left="100" w:rightChars="50" w:right="100"/>
               <w:jc w:val="left"/>
               <w:rPr>
                 <w:rFonts w:eastAsiaTheme="minorHAnsi" w:cs="굴림"/>
@@ -8229,6 +8492,7 @@
               </w:rPr>
               <w:t xml:space="preserve">- </w:t>
             </w:r>
+            <w:proofErr w:type="gramStart"/>
             <w:r>
               <w:rPr>
                 <w:rFonts w:eastAsiaTheme="minorHAnsi" w:cs="굴림"/>
@@ -8236,7 +8500,17 @@
                 <w:kern w:val="0"/>
                 <w:sz w:val="22"/>
               </w:rPr>
-              <w:t>Database : Oracle11</w:t>
+              <w:t>Database :</w:t>
+            </w:r>
+            <w:proofErr w:type="gramEnd"/>
+            <w:r>
+              <w:rPr>
+                <w:rFonts w:eastAsiaTheme="minorHAnsi" w:cs="굴림"/>
+                <w:color w:val="000000" w:themeColor="text1"/>
+                <w:kern w:val="0"/>
+                <w:sz w:val="22"/>
+              </w:rPr>
+              <w:t xml:space="preserve"> Oracle11</w:t>
             </w:r>
           </w:p>
           <w:p>
@@ -8245,6 +8519,8 @@
               <w:wordWrap/>
               <w:autoSpaceDE/>
               <w:snapToGrid w:val="0"/>
+              <w:spacing w:beforeLines="50" w:before="120" w:afterLines="50" w:after="120"/>
+              <w:ind w:leftChars="50" w:left="100" w:rightChars="50" w:right="100"/>
               <w:jc w:val="left"/>
               <w:rPr>
                 <w:rFonts w:eastAsiaTheme="minorHAnsi" w:cs="굴림"/>
@@ -8269,7 +8545,27 @@
                 <w:kern w:val="0"/>
                 <w:sz w:val="22"/>
               </w:rPr>
-              <w:t>Service System: Apache Tomcat, Spring4(Tiles/Security/Websocket),</w:t>
+              <w:t>Service System: Apache Tomcat, Spring4(Tiles/Security/</w:t>
+            </w:r>
+            <w:proofErr w:type="spellStart"/>
+            <w:r>
+              <w:rPr>
+                <w:rFonts w:eastAsiaTheme="minorHAnsi" w:cs="굴림"/>
+                <w:color w:val="000000" w:themeColor="text1"/>
+                <w:kern w:val="0"/>
+                <w:sz w:val="22"/>
+              </w:rPr>
+              <w:t>Websocket</w:t>
+            </w:r>
+            <w:proofErr w:type="spellEnd"/>
+            <w:r>
+              <w:rPr>
+                <w:rFonts w:eastAsiaTheme="minorHAnsi" w:cs="굴림"/>
+                <w:color w:val="000000" w:themeColor="text1"/>
+                <w:kern w:val="0"/>
+                <w:sz w:val="22"/>
+              </w:rPr>
+              <w:t>),</w:t>
             </w:r>
           </w:p>
           <w:p>
@@ -8278,6 +8574,8 @@
               <w:wordWrap/>
               <w:autoSpaceDE/>
               <w:snapToGrid w:val="0"/>
+              <w:spacing w:beforeLines="50" w:before="120" w:afterLines="50" w:after="120"/>
+              <w:ind w:leftChars="50" w:left="100" w:rightChars="50" w:right="100"/>
               <w:jc w:val="left"/>
               <w:rPr>
                 <w:rFonts w:eastAsiaTheme="minorHAnsi" w:cs="굴림"/>
@@ -8286,6 +8584,7 @@
                 <w:sz w:val="22"/>
               </w:rPr>
             </w:pPr>
+            <w:proofErr w:type="spellStart"/>
             <w:r>
               <w:rPr>
                 <w:rFonts w:eastAsiaTheme="minorHAnsi" w:cs="굴림"/>
@@ -8293,7 +8592,17 @@
                 <w:kern w:val="0"/>
                 <w:sz w:val="22"/>
               </w:rPr>
-              <w:t>MyBatis,</w:t>
+              <w:t>MyBatis</w:t>
+            </w:r>
+            <w:proofErr w:type="spellEnd"/>
+            <w:r>
+              <w:rPr>
+                <w:rFonts w:eastAsiaTheme="minorHAnsi" w:cs="굴림"/>
+                <w:color w:val="000000" w:themeColor="text1"/>
+                <w:kern w:val="0"/>
+                <w:sz w:val="22"/>
+              </w:rPr>
+              <w:t>,</w:t>
             </w:r>
             <w:r>
               <w:rPr>
@@ -8320,6 +8629,8 @@
               <w:wordWrap/>
               <w:autoSpaceDE/>
               <w:snapToGrid w:val="0"/>
+              <w:spacing w:beforeLines="50" w:before="120" w:afterLines="50" w:after="120"/>
+              <w:ind w:leftChars="50" w:left="100" w:rightChars="50" w:right="100"/>
               <w:jc w:val="left"/>
               <w:rPr>
                 <w:rFonts w:eastAsiaTheme="minorHAnsi" w:cs="굴림"/>
@@ -8353,8 +8664,9 @@
                 <w:kern w:val="0"/>
                 <w:sz w:val="22"/>
               </w:rPr>
-              <w:t>: JAVA, JSP, HTML5, CSS3, Javascript, S</w:t>
-            </w:r>
+              <w:t xml:space="preserve">: JAVA, JSP, HTML5, CSS3, </w:t>
+            </w:r>
+            <w:proofErr w:type="spellStart"/>
             <w:r>
               <w:rPr>
                 <w:rFonts w:eastAsiaTheme="minorHAnsi" w:cs="굴림"/>
@@ -8362,7 +8674,46 @@
                 <w:kern w:val="0"/>
                 <w:sz w:val="22"/>
               </w:rPr>
-              <w:t xml:space="preserve">QL, JQuery (Ajax) </w:t>
+              <w:t>Javascript</w:t>
+            </w:r>
+            <w:proofErr w:type="spellEnd"/>
+            <w:r>
+              <w:rPr>
+                <w:rFonts w:eastAsiaTheme="minorHAnsi" w:cs="굴림"/>
+                <w:color w:val="000000" w:themeColor="text1"/>
+                <w:kern w:val="0"/>
+                <w:sz w:val="22"/>
+              </w:rPr>
+              <w:t>, S</w:t>
+            </w:r>
+            <w:r>
+              <w:rPr>
+                <w:rFonts w:eastAsiaTheme="minorHAnsi" w:cs="굴림"/>
+                <w:color w:val="000000" w:themeColor="text1"/>
+                <w:kern w:val="0"/>
+                <w:sz w:val="22"/>
+              </w:rPr>
+              <w:t xml:space="preserve">QL, </w:t>
+            </w:r>
+            <w:proofErr w:type="spellStart"/>
+            <w:r>
+              <w:rPr>
+                <w:rFonts w:eastAsiaTheme="minorHAnsi" w:cs="굴림"/>
+                <w:color w:val="000000" w:themeColor="text1"/>
+                <w:kern w:val="0"/>
+                <w:sz w:val="22"/>
+              </w:rPr>
+              <w:t>JQuery</w:t>
+            </w:r>
+            <w:proofErr w:type="spellEnd"/>
+            <w:r>
+              <w:rPr>
+                <w:rFonts w:eastAsiaTheme="minorHAnsi" w:cs="굴림"/>
+                <w:color w:val="000000" w:themeColor="text1"/>
+                <w:kern w:val="0"/>
+                <w:sz w:val="22"/>
+              </w:rPr>
+              <w:t xml:space="preserve"> (Ajax) </w:t>
             </w:r>
           </w:p>
           <w:p>
@@ -8371,6 +8722,8 @@
               <w:wordWrap/>
               <w:autoSpaceDE/>
               <w:snapToGrid w:val="0"/>
+              <w:spacing w:beforeLines="50" w:before="120" w:afterLines="50" w:after="120"/>
+              <w:ind w:leftChars="50" w:left="100" w:rightChars="50" w:right="100"/>
               <w:jc w:val="left"/>
               <w:rPr>
                 <w:rFonts w:eastAsiaTheme="minorHAnsi" w:cs="굴림"/>
@@ -8388,6 +8741,7 @@
               </w:rPr>
               <w:t xml:space="preserve">- </w:t>
             </w:r>
+            <w:proofErr w:type="gramStart"/>
             <w:r>
               <w:rPr>
                 <w:rFonts w:eastAsiaTheme="minorHAnsi" w:cs="굴림"/>
@@ -8395,7 +8749,17 @@
                 <w:kern w:val="0"/>
                 <w:sz w:val="22"/>
               </w:rPr>
-              <w:t xml:space="preserve">Tool : </w:t>
+              <w:t>Tool :</w:t>
+            </w:r>
+            <w:proofErr w:type="gramEnd"/>
+            <w:r>
+              <w:rPr>
+                <w:rFonts w:eastAsiaTheme="minorHAnsi" w:cs="굴림"/>
+                <w:color w:val="000000" w:themeColor="text1"/>
+                <w:kern w:val="0"/>
+                <w:sz w:val="22"/>
+              </w:rPr>
+              <w:t xml:space="preserve"> </w:t>
             </w:r>
             <w:r>
               <w:rPr>
@@ -8458,6 +8822,8 @@
               <w:wordWrap/>
               <w:autoSpaceDE/>
               <w:snapToGrid w:val="0"/>
+              <w:spacing w:beforeLines="50" w:before="120" w:afterLines="50" w:after="120"/>
+              <w:ind w:leftChars="50" w:left="100" w:rightChars="50" w:right="100"/>
               <w:jc w:val="left"/>
               <w:rPr>
                 <w:rFonts w:eastAsiaTheme="minorHAnsi" w:cs="굴림"/>
@@ -8500,8 +8866,19 @@
                 <w:kern w:val="0"/>
                 <w:sz w:val="22"/>
               </w:rPr>
-              <w:t>Google Chart, FullCalender</w:t>
-            </w:r>
+              <w:t xml:space="preserve">Google Chart, </w:t>
+            </w:r>
+            <w:proofErr w:type="spellStart"/>
+            <w:r>
+              <w:rPr>
+                <w:rFonts w:eastAsiaTheme="minorHAnsi" w:cs="굴림"/>
+                <w:color w:val="000000" w:themeColor="text1"/>
+                <w:kern w:val="0"/>
+                <w:sz w:val="22"/>
+              </w:rPr>
+              <w:t>FullCalender</w:t>
+            </w:r>
+            <w:proofErr w:type="spellEnd"/>
           </w:p>
           <w:p>
             <w:pPr>
@@ -8509,6 +8886,8 @@
               <w:wordWrap/>
               <w:autoSpaceDE/>
               <w:snapToGrid w:val="0"/>
+              <w:spacing w:beforeLines="50" w:before="120" w:afterLines="50" w:after="120"/>
+              <w:ind w:leftChars="50" w:left="100" w:rightChars="50" w:right="100"/>
               <w:jc w:val="left"/>
               <w:rPr>
                 <w:rFonts w:eastAsiaTheme="minorHAnsi" w:cs="굴림"/>
@@ -8542,8 +8921,19 @@
                 <w:kern w:val="0"/>
                 <w:sz w:val="22"/>
               </w:rPr>
-              <w:t>: Git/Github</w:t>
-            </w:r>
+              <w:t>: Git/</w:t>
+            </w:r>
+            <w:proofErr w:type="spellStart"/>
+            <w:r>
+              <w:rPr>
+                <w:rFonts w:eastAsiaTheme="minorHAnsi" w:cs="굴림"/>
+                <w:color w:val="000000" w:themeColor="text1"/>
+                <w:kern w:val="0"/>
+                <w:sz w:val="22"/>
+              </w:rPr>
+              <w:t>Github</w:t>
+            </w:r>
+            <w:proofErr w:type="spellEnd"/>
             <w:r>
               <w:rPr>
                 <w:rFonts w:eastAsiaTheme="minorHAnsi" w:cs="굴림" w:hint="eastAsia"/>
@@ -8633,6 +9023,8 @@
               <w:wordWrap/>
               <w:autoSpaceDE/>
               <w:snapToGrid w:val="0"/>
+              <w:spacing w:beforeLines="50" w:before="120" w:afterLines="50" w:after="120"/>
+              <w:ind w:leftChars="50" w:left="100" w:rightChars="50" w:right="100"/>
               <w:jc w:val="left"/>
               <w:rPr>
                 <w:rFonts w:eastAsiaTheme="minorHAnsi" w:cs="굴림"/>
@@ -8656,7 +9048,43 @@
                 <w:sz w:val="22"/>
                 <w:szCs w:val="24"/>
               </w:rPr>
-              <w:t>저희 ERP System은 기존 재고관리 시스템보다 좀 더 효율적이고 보기 쉽게 카테고리별로 나누고, Google Chart와 Calender API를 이용하여 재고현황을 한 눈에 알아 볼 수 있게 보다 편리한 재고관리 ERP 시스템을 구축하였습니다</w:t>
+              <w:t xml:space="preserve">저희 ERP System은 기존 재고관리 시스템보다 좀 더 효율적이고 보기 쉽게 카테고리별로 나누고, Google Chart와 </w:t>
+            </w:r>
+            <w:proofErr w:type="spellStart"/>
+            <w:r>
+              <w:rPr>
+                <w:rFonts w:ascii="맑은 고딕" w:eastAsia="맑은 고딕" w:hAnsi="맑은 고딕" w:hint="eastAsia"/>
+                <w:sz w:val="22"/>
+                <w:szCs w:val="24"/>
+              </w:rPr>
+              <w:t>Calender</w:t>
+            </w:r>
+            <w:proofErr w:type="spellEnd"/>
+            <w:r>
+              <w:rPr>
+                <w:rFonts w:ascii="맑은 고딕" w:eastAsia="맑은 고딕" w:hAnsi="맑은 고딕" w:hint="eastAsia"/>
+                <w:sz w:val="22"/>
+                <w:szCs w:val="24"/>
+              </w:rPr>
+              <w:t xml:space="preserve"> API를 이용하여 재고현황을 한 눈에 </w:t>
+            </w:r>
+            <w:proofErr w:type="gramStart"/>
+            <w:r>
+              <w:rPr>
+                <w:rFonts w:ascii="맑은 고딕" w:eastAsia="맑은 고딕" w:hAnsi="맑은 고딕" w:hint="eastAsia"/>
+                <w:sz w:val="22"/>
+                <w:szCs w:val="24"/>
+              </w:rPr>
+              <w:t>알아 볼</w:t>
+            </w:r>
+            <w:proofErr w:type="gramEnd"/>
+            <w:r>
+              <w:rPr>
+                <w:rFonts w:ascii="맑은 고딕" w:eastAsia="맑은 고딕" w:hAnsi="맑은 고딕" w:hint="eastAsia"/>
+                <w:sz w:val="22"/>
+                <w:szCs w:val="24"/>
+              </w:rPr>
+              <w:t xml:space="preserve"> 수 있게 보다 편리한 재고관리 ERP 시스템을 구축하였습니다</w:t>
             </w:r>
             <w:r>
               <w:rPr>
@@ -8715,6 +9143,7 @@
                 <w:sz w:val="24"/>
                 <w:szCs w:val="18"/>
               </w:rPr>
+              <w:lastRenderedPageBreak/>
               <w:t>역할</w:t>
             </w:r>
           </w:p>
